--- a/page/eb09/s01/2-page-docx/eb09-s01-0150.docx
+++ b/page/eb09/s01/2-page-docx/eb09-s01-0150.docx
@@ -4,7 +4,7 @@
   <w:body>
     <w:p>
       <w:pPr>
-        <w:pStyle w:val="Style2"/>
+        <w:pStyle w:val="Style3"/>
         <w:keepNext w:val="0"/>
         <w:keepLines w:val="0"/>
         <w:widowControl w:val="0"/>
@@ -15,7 +15,8 @@
       </w:pPr>
       <w:r>
         <w:rPr>
-          <w:color w:val="554936"/>
+          <w:rFonts w:ascii="Times New Roman" w:eastAsia="Times New Roman" w:hAnsi="Times New Roman" w:cs="Times New Roman"/>
+          <w:color w:val="000000"/>
           <w:spacing w:val="0"/>
           <w:w w:val="100"/>
           <w:position w:val="0"/>
@@ -26,7 +27,8 @@
       </w:r>
       <w:r>
         <w:rPr>
-          <w:color w:val="554936"/>
+          <w:rFonts w:ascii="Times New Roman" w:eastAsia="Times New Roman" w:hAnsi="Times New Roman" w:cs="Times New Roman"/>
+          <w:color w:val="000000"/>
           <w:spacing w:val="0"/>
           <w:w w:val="100"/>
           <w:position w:val="0"/>
@@ -37,7 +39,8 @@
       </w:r>
       <w:r>
         <w:rPr>
-          <w:color w:val="554936"/>
+          <w:rFonts w:ascii="Times New Roman" w:eastAsia="Times New Roman" w:hAnsi="Times New Roman" w:cs="Times New Roman"/>
+          <w:color w:val="000000"/>
           <w:spacing w:val="0"/>
           <w:w w:val="100"/>
           <w:position w:val="0"/>
@@ -51,7 +54,7 @@
     </w:p>
     <w:p>
       <w:pPr>
-        <w:pStyle w:val="Style5"/>
+        <w:pStyle w:val="Style6"/>
         <w:keepNext w:val="0"/>
         <w:keepLines w:val="0"/>
         <w:widowControl w:val="0"/>
@@ -62,6 +65,8 @@
       </w:pPr>
       <w:r>
         <w:rPr>
+          <w:rFonts w:ascii="Times New Roman" w:eastAsia="Times New Roman" w:hAnsi="Times New Roman" w:cs="Times New Roman"/>
+          <w:color w:val="000000"/>
           <w:spacing w:val="0"/>
           <w:w w:val="100"/>
           <w:position w:val="0"/>
@@ -72,8 +77,10 @@
       </w:r>
       <w:r>
         <w:rPr>
-          <w:i/>
-          <w:iCs/>
+          <w:rFonts w:ascii="Times New Roman" w:eastAsia="Times New Roman" w:hAnsi="Times New Roman" w:cs="Times New Roman"/>
+          <w:i/>
+          <w:iCs/>
+          <w:color w:val="000000"/>
           <w:spacing w:val="0"/>
           <w:w w:val="100"/>
           <w:position w:val="0"/>
@@ -84,6 +91,8 @@
       </w:r>
       <w:r>
         <w:rPr>
+          <w:rFonts w:ascii="Times New Roman" w:eastAsia="Times New Roman" w:hAnsi="Times New Roman" w:cs="Times New Roman"/>
+          <w:color w:val="000000"/>
           <w:spacing w:val="0"/>
           <w:w w:val="100"/>
           <w:position w:val="0"/>
@@ -94,8 +103,10 @@
       </w:r>
       <w:r>
         <w:rPr>
-          <w:i/>
-          <w:iCs/>
+          <w:rFonts w:ascii="Times New Roman" w:eastAsia="Times New Roman" w:hAnsi="Times New Roman" w:cs="Times New Roman"/>
+          <w:i/>
+          <w:iCs/>
+          <w:color w:val="000000"/>
           <w:spacing w:val="0"/>
           <w:w w:val="100"/>
           <w:position w:val="0"/>
@@ -106,6 +117,8 @@
       </w:r>
       <w:r>
         <w:rPr>
+          <w:rFonts w:ascii="Times New Roman" w:eastAsia="Times New Roman" w:hAnsi="Times New Roman" w:cs="Times New Roman"/>
+          <w:color w:val="000000"/>
           <w:spacing w:val="0"/>
           <w:w w:val="100"/>
           <w:position w:val="0"/>
@@ -116,8 +129,10 @@
       </w:r>
       <w:r>
         <w:rPr>
-          <w:i/>
-          <w:iCs/>
+          <w:rFonts w:ascii="Times New Roman" w:eastAsia="Times New Roman" w:hAnsi="Times New Roman" w:cs="Times New Roman"/>
+          <w:i/>
+          <w:iCs/>
+          <w:color w:val="000000"/>
           <w:spacing w:val="0"/>
           <w:w w:val="100"/>
           <w:position w:val="0"/>
@@ -127,8 +142,10 @@
       </w:r>
       <w:r>
         <w:rPr>
-          <w:i/>
-          <w:iCs/>
+          <w:rFonts w:ascii="Times New Roman" w:eastAsia="Times New Roman" w:hAnsi="Times New Roman" w:cs="Times New Roman"/>
+          <w:i/>
+          <w:iCs/>
+          <w:color w:val="000000"/>
           <w:spacing w:val="0"/>
           <w:w w:val="100"/>
           <w:position w:val="0"/>
@@ -139,8 +156,10 @@
       </w:r>
       <w:r>
         <w:rPr>
-          <w:i/>
-          <w:iCs/>
+          <w:rFonts w:ascii="Times New Roman" w:eastAsia="Times New Roman" w:hAnsi="Times New Roman" w:cs="Times New Roman"/>
+          <w:i/>
+          <w:iCs/>
+          <w:color w:val="000000"/>
           <w:spacing w:val="0"/>
           <w:w w:val="100"/>
           <w:position w:val="0"/>
@@ -150,6 +169,8 @@
       </w:r>
       <w:r>
         <w:rPr>
+          <w:rFonts w:ascii="Times New Roman" w:eastAsia="Times New Roman" w:hAnsi="Times New Roman" w:cs="Times New Roman"/>
+          <w:color w:val="000000"/>
           <w:spacing w:val="0"/>
           <w:w w:val="100"/>
           <w:position w:val="0"/>
@@ -159,6 +180,8 @@
       </w:r>
       <w:r>
         <w:rPr>
+          <w:rFonts w:ascii="Times New Roman" w:eastAsia="Times New Roman" w:hAnsi="Times New Roman" w:cs="Times New Roman"/>
+          <w:color w:val="000000"/>
           <w:spacing w:val="0"/>
           <w:w w:val="100"/>
           <w:position w:val="0"/>
@@ -169,8 +192,10 @@
       </w:r>
       <w:r>
         <w:rPr>
-          <w:i/>
-          <w:iCs/>
+          <w:rFonts w:ascii="Times New Roman" w:eastAsia="Times New Roman" w:hAnsi="Times New Roman" w:cs="Times New Roman"/>
+          <w:i/>
+          <w:iCs/>
+          <w:color w:val="000000"/>
           <w:spacing w:val="0"/>
           <w:w w:val="100"/>
           <w:position w:val="0"/>
@@ -181,8 +206,10 @@
       </w:r>
       <w:r>
         <w:rPr>
-          <w:i/>
-          <w:iCs/>
+          <w:rFonts w:ascii="Times New Roman" w:eastAsia="Times New Roman" w:hAnsi="Times New Roman" w:cs="Times New Roman"/>
+          <w:i/>
+          <w:iCs/>
+          <w:color w:val="000000"/>
           <w:spacing w:val="0"/>
           <w:w w:val="100"/>
           <w:position w:val="0"/>
@@ -192,8 +219,10 @@
       </w:r>
       <w:r>
         <w:rPr>
-          <w:i/>
-          <w:iCs/>
+          <w:rFonts w:ascii="Times New Roman" w:eastAsia="Times New Roman" w:hAnsi="Times New Roman" w:cs="Times New Roman"/>
+          <w:i/>
+          <w:iCs/>
+          <w:color w:val="000000"/>
           <w:spacing w:val="0"/>
           <w:w w:val="100"/>
           <w:position w:val="0"/>
@@ -204,8 +233,10 @@
       </w:r>
       <w:r>
         <w:rPr>
-          <w:i/>
-          <w:iCs/>
+          <w:rFonts w:ascii="Times New Roman" w:eastAsia="Times New Roman" w:hAnsi="Times New Roman" w:cs="Times New Roman"/>
+          <w:i/>
+          <w:iCs/>
+          <w:color w:val="000000"/>
           <w:spacing w:val="0"/>
           <w:w w:val="100"/>
           <w:position w:val="0"/>
@@ -215,6 +246,8 @@
       </w:r>
       <w:r>
         <w:rPr>
+          <w:rFonts w:ascii="Times New Roman" w:eastAsia="Times New Roman" w:hAnsi="Times New Roman" w:cs="Times New Roman"/>
+          <w:color w:val="000000"/>
           <w:spacing w:val="0"/>
           <w:w w:val="100"/>
           <w:position w:val="0"/>
@@ -224,8 +257,10 @@
       </w:r>
       <w:r>
         <w:rPr>
-          <w:i/>
-          <w:iCs/>
+          <w:rFonts w:ascii="Times New Roman" w:eastAsia="Times New Roman" w:hAnsi="Times New Roman" w:cs="Times New Roman"/>
+          <w:i/>
+          <w:iCs/>
+          <w:color w:val="000000"/>
           <w:spacing w:val="0"/>
           <w:w w:val="100"/>
           <w:position w:val="0"/>
@@ -235,6 +270,8 @@
       </w:r>
       <w:r>
         <w:rPr>
+          <w:rFonts w:ascii="Times New Roman" w:eastAsia="Times New Roman" w:hAnsi="Times New Roman" w:cs="Times New Roman"/>
+          <w:color w:val="000000"/>
           <w:spacing w:val="0"/>
           <w:w w:val="100"/>
           <w:position w:val="0"/>
@@ -244,6 +281,8 @@
       </w:r>
       <w:r>
         <w:rPr>
+          <w:rFonts w:ascii="Times New Roman" w:eastAsia="Times New Roman" w:hAnsi="Times New Roman" w:cs="Times New Roman"/>
+          <w:color w:val="000000"/>
           <w:spacing w:val="0"/>
           <w:w w:val="100"/>
           <w:position w:val="0"/>
@@ -254,6 +293,8 @@
       </w:r>
       <w:r>
         <w:rPr>
+          <w:rFonts w:ascii="Times New Roman" w:eastAsia="Times New Roman" w:hAnsi="Times New Roman" w:cs="Times New Roman"/>
+          <w:color w:val="000000"/>
           <w:spacing w:val="0"/>
           <w:w w:val="100"/>
           <w:position w:val="0"/>
@@ -263,6 +304,8 @@
       </w:r>
       <w:r>
         <w:rPr>
+          <w:rFonts w:ascii="Times New Roman" w:eastAsia="Times New Roman" w:hAnsi="Times New Roman" w:cs="Times New Roman"/>
+          <w:color w:val="000000"/>
           <w:spacing w:val="0"/>
           <w:w w:val="100"/>
           <w:position w:val="0"/>
@@ -273,8 +316,10 @@
       </w:r>
       <w:r>
         <w:rPr>
-          <w:i/>
-          <w:iCs/>
+          <w:rFonts w:ascii="Times New Roman" w:eastAsia="Times New Roman" w:hAnsi="Times New Roman" w:cs="Times New Roman"/>
+          <w:i/>
+          <w:iCs/>
+          <w:color w:val="000000"/>
           <w:spacing w:val="0"/>
           <w:w w:val="100"/>
           <w:position w:val="0"/>
@@ -284,6 +329,8 @@
       </w:r>
       <w:r>
         <w:rPr>
+          <w:rFonts w:ascii="Times New Roman" w:eastAsia="Times New Roman" w:hAnsi="Times New Roman" w:cs="Times New Roman"/>
+          <w:color w:val="000000"/>
           <w:spacing w:val="0"/>
           <w:w w:val="100"/>
           <w:position w:val="0"/>
@@ -293,8 +340,10 @@
       </w:r>
       <w:r>
         <w:rPr>
-          <w:i/>
-          <w:iCs/>
+          <w:rFonts w:ascii="Times New Roman" w:eastAsia="Times New Roman" w:hAnsi="Times New Roman" w:cs="Times New Roman"/>
+          <w:i/>
+          <w:iCs/>
+          <w:color w:val="000000"/>
           <w:spacing w:val="0"/>
           <w:w w:val="100"/>
           <w:position w:val="0"/>
@@ -304,8 +353,10 @@
       </w:r>
       <w:r>
         <w:rPr>
-          <w:i/>
-          <w:iCs/>
+          <w:rFonts w:ascii="Times New Roman" w:eastAsia="Times New Roman" w:hAnsi="Times New Roman" w:cs="Times New Roman"/>
+          <w:i/>
+          <w:iCs/>
+          <w:color w:val="000000"/>
           <w:spacing w:val="0"/>
           <w:w w:val="100"/>
           <w:position w:val="0"/>
@@ -316,8 +367,10 @@
       </w:r>
       <w:r>
         <w:rPr>
-          <w:i/>
-          <w:iCs/>
+          <w:rFonts w:ascii="Times New Roman" w:eastAsia="Times New Roman" w:hAnsi="Times New Roman" w:cs="Times New Roman"/>
+          <w:i/>
+          <w:iCs/>
+          <w:color w:val="000000"/>
           <w:spacing w:val="0"/>
           <w:w w:val="100"/>
           <w:position w:val="0"/>
@@ -327,6 +380,8 @@
       </w:r>
       <w:r>
         <w:rPr>
+          <w:rFonts w:ascii="Times New Roman" w:eastAsia="Times New Roman" w:hAnsi="Times New Roman" w:cs="Times New Roman"/>
+          <w:color w:val="000000"/>
           <w:spacing w:val="0"/>
           <w:w w:val="100"/>
           <w:position w:val="0"/>
@@ -337,7 +392,7 @@
     </w:p>
     <w:p>
       <w:pPr>
-        <w:pStyle w:val="Style8"/>
+        <w:pStyle w:val="Style9"/>
         <w:keepNext w:val="0"/>
         <w:keepLines w:val="0"/>
         <w:widowControl w:val="0"/>
@@ -349,7 +404,8 @@
       </w:pPr>
       <w:r>
         <w:rPr>
-          <w:color w:val="554936"/>
+          <w:rFonts w:ascii="Times New Roman" w:eastAsia="Times New Roman" w:hAnsi="Times New Roman" w:cs="Times New Roman"/>
+          <w:color w:val="000000"/>
           <w:spacing w:val="0"/>
           <w:w w:val="100"/>
           <w:position w:val="0"/>
@@ -360,7 +416,8 @@
       </w:r>
       <w:r>
         <w:rPr>
-          <w:color w:val="554936"/>
+          <w:rFonts w:ascii="Times New Roman" w:eastAsia="Times New Roman" w:hAnsi="Times New Roman" w:cs="Times New Roman"/>
+          <w:color w:val="000000"/>
           <w:spacing w:val="0"/>
           <w:w w:val="100"/>
           <w:position w:val="0"/>
@@ -371,8 +428,9 @@
       </w:r>
       <w:r>
         <w:rPr>
+          <w:rFonts w:ascii="Times New Roman" w:eastAsia="Times New Roman" w:hAnsi="Times New Roman" w:cs="Times New Roman"/>
           <w:smallCaps/>
-          <w:color w:val="554936"/>
+          <w:color w:val="000000"/>
           <w:spacing w:val="0"/>
           <w:w w:val="100"/>
           <w:position w:val="0"/>
@@ -383,7 +441,8 @@
       </w:r>
       <w:r>
         <w:rPr>
-          <w:color w:val="554936"/>
+          <w:rFonts w:ascii="Times New Roman" w:eastAsia="Times New Roman" w:hAnsi="Times New Roman" w:cs="Times New Roman"/>
+          <w:color w:val="000000"/>
           <w:spacing w:val="0"/>
           <w:w w:val="100"/>
           <w:position w:val="0"/>
@@ -394,7 +453,8 @@
       </w:r>
       <w:r>
         <w:rPr>
-          <w:color w:val="554936"/>
+          <w:rFonts w:ascii="Times New Roman" w:eastAsia="Times New Roman" w:hAnsi="Times New Roman" w:cs="Times New Roman"/>
+          <w:color w:val="000000"/>
           <w:spacing w:val="0"/>
           <w:w w:val="100"/>
           <w:position w:val="0"/>
@@ -405,7 +465,8 @@
       </w:r>
       <w:r>
         <w:rPr>
-          <w:color w:val="554936"/>
+          <w:rFonts w:ascii="Times New Roman" w:eastAsia="Times New Roman" w:hAnsi="Times New Roman" w:cs="Times New Roman"/>
+          <w:color w:val="000000"/>
           <w:spacing w:val="0"/>
           <w:w w:val="100"/>
           <w:position w:val="0"/>
@@ -416,7 +477,8 @@
       </w:r>
       <w:r>
         <w:rPr>
-          <w:color w:val="554936"/>
+          <w:rFonts w:ascii="Times New Roman" w:eastAsia="Times New Roman" w:hAnsi="Times New Roman" w:cs="Times New Roman"/>
+          <w:color w:val="000000"/>
           <w:spacing w:val="0"/>
           <w:w w:val="100"/>
           <w:position w:val="0"/>
@@ -430,7 +492,7 @@
     </w:p>
     <w:p>
       <w:pPr>
-        <w:pStyle w:val="Style8"/>
+        <w:pStyle w:val="Style9"/>
         <w:keepNext w:val="0"/>
         <w:keepLines w:val="0"/>
         <w:widowControl w:val="0"/>
@@ -442,7 +504,8 @@
       </w:pPr>
       <w:r>
         <w:rPr>
-          <w:color w:val="554936"/>
+          <w:rFonts w:ascii="Times New Roman" w:eastAsia="Times New Roman" w:hAnsi="Times New Roman" w:cs="Times New Roman"/>
+          <w:color w:val="000000"/>
           <w:spacing w:val="0"/>
           <w:w w:val="100"/>
           <w:position w:val="0"/>
@@ -453,7 +516,8 @@
       </w:r>
       <w:r>
         <w:rPr>
-          <w:color w:val="554936"/>
+          <w:rFonts w:ascii="Times New Roman" w:eastAsia="Times New Roman" w:hAnsi="Times New Roman" w:cs="Times New Roman"/>
+          <w:color w:val="000000"/>
           <w:spacing w:val="0"/>
           <w:w w:val="100"/>
           <w:position w:val="0"/>
@@ -464,7 +528,8 @@
       </w:r>
       <w:r>
         <w:rPr>
-          <w:color w:val="554936"/>
+          <w:rFonts w:ascii="Times New Roman" w:eastAsia="Times New Roman" w:hAnsi="Times New Roman" w:cs="Times New Roman"/>
+          <w:color w:val="000000"/>
           <w:spacing w:val="0"/>
           <w:w w:val="100"/>
           <w:position w:val="0"/>
@@ -476,7 +541,7 @@
     </w:p>
     <w:p>
       <w:pPr>
-        <w:pStyle w:val="Style8"/>
+        <w:pStyle w:val="Style9"/>
         <w:keepNext w:val="0"/>
         <w:keepLines w:val="0"/>
         <w:widowControl w:val="0"/>
@@ -488,7 +553,8 @@
       </w:pPr>
       <w:r>
         <w:rPr>
-          <w:color w:val="554936"/>
+          <w:rFonts w:ascii="Times New Roman" w:eastAsia="Times New Roman" w:hAnsi="Times New Roman" w:cs="Times New Roman"/>
+          <w:color w:val="000000"/>
           <w:spacing w:val="0"/>
           <w:w w:val="100"/>
           <w:position w:val="0"/>
@@ -502,7 +568,7 @@
     </w:p>
     <w:p>
       <w:pPr>
-        <w:pStyle w:val="Style8"/>
+        <w:pStyle w:val="Style9"/>
         <w:keepNext w:val="0"/>
         <w:keepLines w:val="0"/>
         <w:widowControl w:val="0"/>
@@ -514,7 +580,8 @@
       </w:pPr>
       <w:r>
         <w:rPr>
-          <w:color w:val="554936"/>
+          <w:rFonts w:ascii="Times New Roman" w:eastAsia="Times New Roman" w:hAnsi="Times New Roman" w:cs="Times New Roman"/>
+          <w:color w:val="000000"/>
           <w:spacing w:val="0"/>
           <w:w w:val="100"/>
           <w:position w:val="0"/>
@@ -528,7 +595,7 @@
     </w:p>
     <w:p>
       <w:pPr>
-        <w:pStyle w:val="Style2"/>
+        <w:pStyle w:val="Style3"/>
         <w:keepNext w:val="0"/>
         <w:keepLines w:val="0"/>
         <w:widowControl w:val="0"/>
@@ -539,7 +606,8 @@
       </w:pPr>
       <w:r>
         <w:rPr>
-          <w:color w:val="554936"/>
+          <w:rFonts w:ascii="Times New Roman" w:eastAsia="Times New Roman" w:hAnsi="Times New Roman" w:cs="Times New Roman"/>
+          <w:color w:val="000000"/>
           <w:spacing w:val="0"/>
           <w:w w:val="100"/>
           <w:position w:val="0"/>
@@ -561,7 +629,7 @@
     </w:p>
     <w:p>
       <w:pPr>
-        <w:pStyle w:val="Style8"/>
+        <w:pStyle w:val="Style9"/>
         <w:keepNext w:val="0"/>
         <w:keepLines w:val="0"/>
         <w:widowControl w:val="0"/>
@@ -573,6 +641,8 @@
       </w:pPr>
       <w:r>
         <w:rPr>
+          <w:rFonts w:ascii="Times New Roman" w:eastAsia="Times New Roman" w:hAnsi="Times New Roman" w:cs="Times New Roman"/>
+          <w:color w:val="000000"/>
           <w:spacing w:val="0"/>
           <w:w w:val="100"/>
           <w:position w:val="0"/>
@@ -591,7 +661,7 @@
     </w:p>
     <w:p>
       <w:pPr>
-        <w:pStyle w:val="Style8"/>
+        <w:pStyle w:val="Style9"/>
         <w:keepNext w:val="0"/>
         <w:keepLines w:val="0"/>
         <w:widowControl w:val="0"/>
@@ -603,7 +673,8 @@
       </w:pPr>
       <w:r>
         <w:rPr>
-          <w:color w:val="554936"/>
+          <w:rFonts w:ascii="Times New Roman" w:eastAsia="Times New Roman" w:hAnsi="Times New Roman" w:cs="Times New Roman"/>
+          <w:color w:val="000000"/>
           <w:spacing w:val="0"/>
           <w:w w:val="100"/>
           <w:position w:val="0"/>
@@ -614,9 +685,10 @@
       </w:r>
       <w:r>
         <w:rPr>
-          <w:i/>
-          <w:iCs/>
-          <w:color w:val="554936"/>
+          <w:rFonts w:ascii="Times New Roman" w:eastAsia="Times New Roman" w:hAnsi="Times New Roman" w:cs="Times New Roman"/>
+          <w:i/>
+          <w:iCs/>
+          <w:color w:val="000000"/>
           <w:spacing w:val="0"/>
           <w:w w:val="100"/>
           <w:position w:val="0"/>
@@ -627,7 +699,8 @@
       </w:r>
       <w:r>
         <w:rPr>
-          <w:color w:val="554936"/>
+          <w:rFonts w:ascii="Times New Roman" w:eastAsia="Times New Roman" w:hAnsi="Times New Roman" w:cs="Times New Roman"/>
+          <w:color w:val="000000"/>
           <w:spacing w:val="0"/>
           <w:w w:val="100"/>
           <w:position w:val="0"/>
@@ -638,9 +711,10 @@
       </w:r>
       <w:r>
         <w:rPr>
-          <w:i/>
-          <w:iCs/>
-          <w:color w:val="554936"/>
+          <w:rFonts w:ascii="Times New Roman" w:eastAsia="Times New Roman" w:hAnsi="Times New Roman" w:cs="Times New Roman"/>
+          <w:i/>
+          <w:iCs/>
+          <w:color w:val="000000"/>
           <w:spacing w:val="0"/>
           <w:w w:val="100"/>
           <w:position w:val="0"/>
@@ -651,7 +725,8 @@
       </w:r>
       <w:r>
         <w:rPr>
-          <w:color w:val="554936"/>
+          <w:rFonts w:ascii="Times New Roman" w:eastAsia="Times New Roman" w:hAnsi="Times New Roman" w:cs="Times New Roman"/>
+          <w:color w:val="000000"/>
           <w:spacing w:val="0"/>
           <w:w w:val="100"/>
           <w:position w:val="0"/>
@@ -662,9 +737,10 @@
       </w:r>
       <w:r>
         <w:rPr>
-          <w:i/>
-          <w:iCs/>
-          <w:color w:val="554936"/>
+          <w:rFonts w:ascii="Times New Roman" w:eastAsia="Times New Roman" w:hAnsi="Times New Roman" w:cs="Times New Roman"/>
+          <w:i/>
+          <w:iCs/>
+          <w:color w:val="000000"/>
           <w:spacing w:val="0"/>
           <w:w w:val="100"/>
           <w:position w:val="0"/>
@@ -675,7 +751,8 @@
       </w:r>
       <w:r>
         <w:rPr>
-          <w:color w:val="554936"/>
+          <w:rFonts w:ascii="Times New Roman" w:eastAsia="Times New Roman" w:hAnsi="Times New Roman" w:cs="Times New Roman"/>
+          <w:color w:val="000000"/>
           <w:spacing w:val="0"/>
           <w:w w:val="100"/>
           <w:position w:val="0"/>
@@ -686,9 +763,10 @@
       </w:r>
       <w:r>
         <w:rPr>
-          <w:i/>
-          <w:iCs/>
-          <w:color w:val="554936"/>
+          <w:rFonts w:ascii="Times New Roman" w:eastAsia="Times New Roman" w:hAnsi="Times New Roman" w:cs="Times New Roman"/>
+          <w:i/>
+          <w:iCs/>
+          <w:color w:val="000000"/>
           <w:spacing w:val="0"/>
           <w:w w:val="100"/>
           <w:position w:val="0"/>
@@ -699,7 +777,8 @@
       </w:r>
       <w:r>
         <w:rPr>
-          <w:color w:val="554936"/>
+          <w:rFonts w:ascii="Times New Roman" w:eastAsia="Times New Roman" w:hAnsi="Times New Roman" w:cs="Times New Roman"/>
+          <w:color w:val="000000"/>
           <w:spacing w:val="0"/>
           <w:w w:val="100"/>
           <w:position w:val="0"/>
@@ -710,9 +789,10 @@
       </w:r>
       <w:r>
         <w:rPr>
-          <w:i/>
-          <w:iCs/>
-          <w:color w:val="554936"/>
+          <w:rFonts w:ascii="Times New Roman" w:eastAsia="Times New Roman" w:hAnsi="Times New Roman" w:cs="Times New Roman"/>
+          <w:i/>
+          <w:iCs/>
+          <w:color w:val="000000"/>
           <w:spacing w:val="0"/>
           <w:w w:val="100"/>
           <w:position w:val="0"/>
@@ -723,7 +803,8 @@
       </w:r>
       <w:r>
         <w:rPr>
-          <w:color w:val="554936"/>
+          <w:rFonts w:ascii="Times New Roman" w:eastAsia="Times New Roman" w:hAnsi="Times New Roman" w:cs="Times New Roman"/>
+          <w:color w:val="000000"/>
           <w:spacing w:val="0"/>
           <w:w w:val="100"/>
           <w:position w:val="0"/>
@@ -734,9 +815,10 @@
       </w:r>
       <w:r>
         <w:rPr>
-          <w:i/>
-          <w:iCs/>
-          <w:color w:val="554936"/>
+          <w:rFonts w:ascii="Times New Roman" w:eastAsia="Times New Roman" w:hAnsi="Times New Roman" w:cs="Times New Roman"/>
+          <w:i/>
+          <w:iCs/>
+          <w:color w:val="000000"/>
           <w:spacing w:val="0"/>
           <w:w w:val="100"/>
           <w:position w:val="0"/>
@@ -747,7 +829,8 @@
       </w:r>
       <w:r>
         <w:rPr>
-          <w:color w:val="554936"/>
+          <w:rFonts w:ascii="Times New Roman" w:eastAsia="Times New Roman" w:hAnsi="Times New Roman" w:cs="Times New Roman"/>
+          <w:color w:val="000000"/>
           <w:spacing w:val="0"/>
           <w:w w:val="100"/>
           <w:position w:val="0"/>
@@ -762,9 +845,10 @@
       </w:r>
       <w:r>
         <w:rPr>
-          <w:i/>
-          <w:iCs/>
-          <w:color w:val="554936"/>
+          <w:rFonts w:ascii="Times New Roman" w:eastAsia="Times New Roman" w:hAnsi="Times New Roman" w:cs="Times New Roman"/>
+          <w:i/>
+          <w:iCs/>
+          <w:color w:val="000000"/>
           <w:spacing w:val="0"/>
           <w:w w:val="100"/>
           <w:position w:val="0"/>
@@ -775,7 +859,8 @@
       </w:r>
       <w:r>
         <w:rPr>
-          <w:color w:val="554936"/>
+          <w:rFonts w:ascii="Times New Roman" w:eastAsia="Times New Roman" w:hAnsi="Times New Roman" w:cs="Times New Roman"/>
+          <w:color w:val="000000"/>
           <w:spacing w:val="0"/>
           <w:w w:val="100"/>
           <w:position w:val="0"/>
@@ -788,9 +873,10 @@
       </w:r>
       <w:r>
         <w:rPr>
-          <w:i/>
-          <w:iCs/>
-          <w:color w:val="554936"/>
+          <w:rFonts w:ascii="Times New Roman" w:eastAsia="Times New Roman" w:hAnsi="Times New Roman" w:cs="Times New Roman"/>
+          <w:i/>
+          <w:iCs/>
+          <w:color w:val="000000"/>
           <w:spacing w:val="0"/>
           <w:w w:val="100"/>
           <w:position w:val="0"/>
@@ -801,7 +887,8 @@
       </w:r>
       <w:r>
         <w:rPr>
-          <w:color w:val="554936"/>
+          <w:rFonts w:ascii="Times New Roman" w:eastAsia="Times New Roman" w:hAnsi="Times New Roman" w:cs="Times New Roman"/>
+          <w:color w:val="000000"/>
           <w:spacing w:val="0"/>
           <w:w w:val="100"/>
           <w:position w:val="0"/>
@@ -813,7 +900,7 @@
     </w:p>
     <w:p>
       <w:pPr>
-        <w:pStyle w:val="Style8"/>
+        <w:pStyle w:val="Style9"/>
         <w:keepNext w:val="0"/>
         <w:keepLines w:val="0"/>
         <w:widowControl w:val="0"/>
@@ -825,6 +912,8 @@
       </w:pPr>
       <w:r>
         <w:rPr>
+          <w:rFonts w:ascii="Times New Roman" w:eastAsia="Times New Roman" w:hAnsi="Times New Roman" w:cs="Times New Roman"/>
+          <w:color w:val="000000"/>
           <w:spacing w:val="0"/>
           <w:w w:val="100"/>
           <w:position w:val="0"/>
@@ -845,8 +934,7 @@
         <w:numRestart w:val="continuous"/>
       </w:footnotePr>
       <w:pgSz w:w="12240" w:h="16840"/>
-      <w:pgMar w:top="1857" w:left="1486" w:right="1192" w:bottom="1057" w:header="1429" w:footer="629" w:gutter="0"/>
-      <w:pgNumType w:start="150"/>
+      <w:pgMar w:top="1857" w:left="1486" w:right="1192" w:bottom="1057" w:header="0" w:footer="3" w:gutter="0"/>
       <w:cols w:space="720"/>
       <w:noEndnote/>
       <w:rtlGutter w:val="0"/>
@@ -881,7 +969,7 @@
   <w:docDefaults>
     <w:rPrDefault>
       <w:rPr>
-        <w:rFonts w:ascii="Arial Unicode MS" w:eastAsia="Arial Unicode MS" w:hAnsi="Arial Unicode MS" w:cs="Arial Unicode MS"/>
+        <w:rFonts w:ascii="Times New Roman" w:eastAsia="Times New Roman" w:hAnsi="Times New Roman" w:cs="Times New Roman"/>
         <w:sz w:val="24"/>
         <w:szCs w:val="24"/>
         <w:lang w:val="en-US" w:eastAsia="en-US" w:bidi="en-US"/>
@@ -913,7 +1001,7 @@
       <w:jc w:val="left"/>
     </w:pPr>
     <w:rPr>
-      <w:rFonts w:ascii="Arial Unicode MS" w:eastAsia="Arial Unicode MS" w:hAnsi="Arial Unicode MS" w:cs="Arial Unicode MS"/>
+      <w:rFonts w:ascii="Times New Roman" w:eastAsia="Times New Roman" w:hAnsi="Times New Roman" w:cs="Times New Roman"/>
       <w:color w:val="000000"/>
       <w:spacing w:val="0"/>
       <w:w w:val="100"/>
@@ -927,7 +1015,7 @@
   <w:style w:type="character" w:default="1" w:styleId="DefaultParagraphFont">
     <w:name w:val="Default Paragraph Font"/>
     <w:rPr>
-      <w:rFonts w:ascii="Arial Unicode MS" w:eastAsia="Arial Unicode MS" w:hAnsi="Arial Unicode MS" w:cs="Arial Unicode MS"/>
+      <w:rFonts w:ascii="Times New Roman" w:eastAsia="Times New Roman" w:hAnsi="Times New Roman" w:cs="Times New Roman"/>
       <w:color w:val="000000"/>
       <w:spacing w:val="0"/>
       <w:w w:val="100"/>
@@ -938,65 +1026,67 @@
       <w:lang w:val="en-US" w:eastAsia="en-US" w:bidi="en-US"/>
     </w:rPr>
   </w:style>
-  <w:style w:type="character" w:customStyle="1" w:styleId="CharStyle3">
+  <w:style w:type="character" w:styleId="Hyperlink">
+    <w:name w:val="Hyperlink"/>
+    <w:basedOn w:val="DefaultParagraphFont"/>
+    <w:rPr>
+      <w:color w:val="0066CC"/>
+      <w:u w:val="single"/>
+    </w:rPr>
+  </w:style>
+  <w:style w:type="character" w:customStyle="1" w:styleId="CharStyle4">
     <w:name w:val="Body text (2)_"/>
     <w:basedOn w:val="DefaultParagraphFont"/>
-    <w:link w:val="Style2"/>
+    <w:link w:val="Style3"/>
     <w:rPr>
-      <w:rFonts w:ascii="Times New Roman" w:eastAsia="Times New Roman" w:hAnsi="Times New Roman" w:cs="Times New Roman"/>
       <w:b w:val="0"/>
       <w:bCs w:val="0"/>
       <w:i w:val="0"/>
       <w:iCs w:val="0"/>
       <w:smallCaps w:val="0"/>
       <w:strike w:val="0"/>
-      <w:color w:val="746C54"/>
       <w:sz w:val="15"/>
       <w:szCs w:val="15"/>
       <w:u w:val="none"/>
     </w:rPr>
   </w:style>
-  <w:style w:type="character" w:customStyle="1" w:styleId="CharStyle6">
+  <w:style w:type="character" w:customStyle="1" w:styleId="CharStyle7">
     <w:name w:val="Body text (5)_"/>
     <w:basedOn w:val="DefaultParagraphFont"/>
-    <w:link w:val="Style5"/>
+    <w:link w:val="Style6"/>
     <w:rPr>
-      <w:rFonts w:ascii="Times New Roman" w:eastAsia="Times New Roman" w:hAnsi="Times New Roman" w:cs="Times New Roman"/>
       <w:b w:val="0"/>
       <w:bCs w:val="0"/>
       <w:i w:val="0"/>
       <w:iCs w:val="0"/>
       <w:smallCaps w:val="0"/>
       <w:strike w:val="0"/>
-      <w:color w:val="554936"/>
       <w:sz w:val="13"/>
       <w:szCs w:val="13"/>
       <w:u w:val="none"/>
       <w:lang w:val="fr-FR" w:eastAsia="fr-FR" w:bidi="fr-FR"/>
     </w:rPr>
   </w:style>
-  <w:style w:type="character" w:customStyle="1" w:styleId="CharStyle9">
+  <w:style w:type="character" w:customStyle="1" w:styleId="CharStyle10">
     <w:name w:val="Body text_"/>
     <w:basedOn w:val="DefaultParagraphFont"/>
-    <w:link w:val="Style8"/>
+    <w:link w:val="Style9"/>
     <w:rPr>
-      <w:rFonts w:ascii="Times New Roman" w:eastAsia="Times New Roman" w:hAnsi="Times New Roman" w:cs="Times New Roman"/>
       <w:b w:val="0"/>
       <w:bCs w:val="0"/>
       <w:i w:val="0"/>
       <w:iCs w:val="0"/>
       <w:smallCaps w:val="0"/>
       <w:strike w:val="0"/>
-      <w:color w:val="746C54"/>
       <w:sz w:val="18"/>
       <w:szCs w:val="18"/>
       <w:u w:val="none"/>
     </w:rPr>
   </w:style>
-  <w:style w:type="paragraph" w:customStyle="1" w:styleId="Style2">
+  <w:style w:type="paragraph" w:customStyle="1" w:styleId="Style3">
     <w:name w:val="Body text (2)"/>
     <w:basedOn w:val="Normal"/>
-    <w:link w:val="CharStyle3"/>
+    <w:link w:val="CharStyle4"/>
     <w:pPr>
       <w:widowControl w:val="0"/>
       <w:shd w:val="clear" w:color="auto" w:fill="FFFFFF"/>
@@ -1005,23 +1095,21 @@
       <w:jc w:val="both"/>
     </w:pPr>
     <w:rPr>
-      <w:rFonts w:ascii="Times New Roman" w:eastAsia="Times New Roman" w:hAnsi="Times New Roman" w:cs="Times New Roman"/>
       <w:b w:val="0"/>
       <w:bCs w:val="0"/>
       <w:i w:val="0"/>
       <w:iCs w:val="0"/>
       <w:smallCaps w:val="0"/>
       <w:strike w:val="0"/>
-      <w:color w:val="746C54"/>
       <w:sz w:val="15"/>
       <w:szCs w:val="15"/>
       <w:u w:val="none"/>
     </w:rPr>
   </w:style>
-  <w:style w:type="paragraph" w:customStyle="1" w:styleId="Style5">
+  <w:style w:type="paragraph" w:customStyle="1" w:styleId="Style6">
     <w:name w:val="Body text (5)"/>
     <w:basedOn w:val="Normal"/>
-    <w:link w:val="CharStyle6"/>
+    <w:link w:val="CharStyle7"/>
     <w:pPr>
       <w:widowControl w:val="0"/>
       <w:shd w:val="clear" w:color="auto" w:fill="FFFFFF"/>
@@ -1030,24 +1118,22 @@
       <w:jc w:val="both"/>
     </w:pPr>
     <w:rPr>
-      <w:rFonts w:ascii="Times New Roman" w:eastAsia="Times New Roman" w:hAnsi="Times New Roman" w:cs="Times New Roman"/>
       <w:b w:val="0"/>
       <w:bCs w:val="0"/>
       <w:i w:val="0"/>
       <w:iCs w:val="0"/>
       <w:smallCaps w:val="0"/>
       <w:strike w:val="0"/>
-      <w:color w:val="554936"/>
       <w:sz w:val="13"/>
       <w:szCs w:val="13"/>
       <w:u w:val="none"/>
       <w:lang w:val="fr-FR" w:eastAsia="fr-FR" w:bidi="fr-FR"/>
     </w:rPr>
   </w:style>
-  <w:style w:type="paragraph" w:styleId="Style8">
+  <w:style w:type="paragraph" w:styleId="Style9">
     <w:name w:val="Body text"/>
     <w:basedOn w:val="Normal"/>
-    <w:link w:val="CharStyle9"/>
+    <w:link w:val="CharStyle10"/>
     <w:qFormat/>
     <w:pPr>
       <w:widowControl w:val="0"/>
@@ -1056,14 +1142,12 @@
       <w:jc w:val="both"/>
     </w:pPr>
     <w:rPr>
-      <w:rFonts w:ascii="Times New Roman" w:eastAsia="Times New Roman" w:hAnsi="Times New Roman" w:cs="Times New Roman"/>
       <w:b w:val="0"/>
       <w:bCs w:val="0"/>
       <w:i w:val="0"/>
       <w:iCs w:val="0"/>
       <w:smallCaps w:val="0"/>
       <w:strike w:val="0"/>
-      <w:color w:val="746C54"/>
       <w:sz w:val="18"/>
       <w:szCs w:val="18"/>
       <w:u w:val="none"/>
